--- a/docs/YasminDaPazResume.docx
+++ b/docs/YasminDaPazResume.docx
@@ -26,7 +26,85 @@
         <mc:AlternateContent>
           <mc:Choice Requires="wps">
             <w:drawing>
-              <wp:anchor distT="0" distB="0" distL="114300" distR="114300" simplePos="0" relativeHeight="251661312" behindDoc="1" locked="0" layoutInCell="1" allowOverlap="1" wp14:anchorId="1786C62E" wp14:editId="7487D261">
+              <wp:anchor distT="0" distB="0" distL="114300" distR="114300" simplePos="0" relativeHeight="251659264" behindDoc="1" locked="0" layoutInCell="1" allowOverlap="1" wp14:anchorId="76E8427C" wp14:editId="63A3E941">
+                <wp:simplePos x="0" y="0"/>
+                <wp:positionH relativeFrom="column">
+                  <wp:posOffset>-533257</wp:posOffset>
+                </wp:positionH>
+                <wp:positionV relativeFrom="paragraph">
+                  <wp:posOffset>-439502</wp:posOffset>
+                </wp:positionV>
+                <wp:extent cx="7733030" cy="1991032"/>
+                <wp:effectExtent l="50800" t="25400" r="64770" b="79375"/>
+                <wp:wrapNone/>
+                <wp:docPr id="4" name="Rectangle 4"/>
+                <wp:cNvGraphicFramePr/>
+                <a:graphic xmlns:a="http://schemas.openxmlformats.org/drawingml/2006/main">
+                  <a:graphicData uri="http://schemas.microsoft.com/office/word/2010/wordprocessingShape">
+                    <wps:wsp>
+                      <wps:cNvSpPr/>
+                      <wps:spPr>
+                        <a:xfrm>
+                          <a:off x="0" y="0"/>
+                          <a:ext cx="7733030" cy="1991032"/>
+                        </a:xfrm>
+                        <a:prstGeom prst="rect">
+                          <a:avLst/>
+                        </a:prstGeom>
+                        <a:solidFill>
+                          <a:schemeClr val="tx2">
+                            <a:lumMod val="75000"/>
+                          </a:schemeClr>
+                        </a:solidFill>
+                      </wps:spPr>
+                      <wps:style>
+                        <a:lnRef idx="1">
+                          <a:schemeClr val="accent1"/>
+                        </a:lnRef>
+                        <a:fillRef idx="3">
+                          <a:schemeClr val="accent1"/>
+                        </a:fillRef>
+                        <a:effectRef idx="2">
+                          <a:schemeClr val="accent1"/>
+                        </a:effectRef>
+                        <a:fontRef idx="minor">
+                          <a:schemeClr val="lt1"/>
+                        </a:fontRef>
+                      </wps:style>
+                      <wps:bodyPr rot="0" spcFirstLastPara="0" vertOverflow="overflow" horzOverflow="overflow" vert="horz" wrap="square" lIns="91440" tIns="45720" rIns="91440" bIns="45720" numCol="1" spcCol="0" rtlCol="0" fromWordArt="0" anchor="ctr" anchorCtr="0" forceAA="0" compatLnSpc="1">
+                        <a:prstTxWarp prst="textNoShape">
+                          <a:avLst/>
+                        </a:prstTxWarp>
+                        <a:noAutofit/>
+                      </wps:bodyPr>
+                    </wps:wsp>
+                  </a:graphicData>
+                </a:graphic>
+                <wp14:sizeRelV relativeFrom="margin">
+                  <wp14:pctHeight>0</wp14:pctHeight>
+                </wp14:sizeRelV>
+              </wp:anchor>
+            </w:drawing>
+          </mc:Choice>
+          <mc:Fallback>
+            <w:pict>
+              <v:rect w14:anchorId="1EFC9D15" id="Rectangle 4" o:spid="_x0000_s1026" style="position:absolute;margin-left:-42pt;margin-top:-34.6pt;width:608.9pt;height:156.75pt;z-index:-251657216;visibility:visible;mso-wrap-style:square;mso-height-percent:0;mso-wrap-distance-left:9pt;mso-wrap-distance-top:0;mso-wrap-distance-right:9pt;mso-wrap-distance-bottom:0;mso-position-horizontal:absolute;mso-position-horizontal-relative:text;mso-position-vertical:absolute;mso-position-vertical-relative:text;mso-height-percent:0;mso-height-relative:margin;v-text-anchor:middle" o:gfxdata="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" fillcolor="#17365d [2415]" strokecolor="#4579b8 [3044]">
+                <v:shadow on="t" color="black" opacity="22937f" origin=",.5" offset="0,.63889mm"/>
+              </v:rect>
+            </w:pict>
+          </mc:Fallback>
+        </mc:AlternateContent>
+      </w:r>
+      <w:r>
+        <w:rPr>
+          <w:noProof/>
+          <w:sz w:val="12"/>
+          <w:szCs w:val="12"/>
+        </w:rPr>
+        <mc:AlternateContent>
+          <mc:Choice Requires="wps">
+            <w:drawing>
+              <wp:anchor distT="0" distB="0" distL="114300" distR="114300" simplePos="0" relativeHeight="251661312" behindDoc="1" locked="0" layoutInCell="1" allowOverlap="1" wp14:anchorId="1786C62E" wp14:editId="0AC99003">
                 <wp:simplePos x="0" y="0"/>
                 <wp:positionH relativeFrom="column">
                   <wp:posOffset>-725805</wp:posOffset>
@@ -91,85 +169,7 @@
           </mc:Choice>
           <mc:Fallback>
             <w:pict>
-              <v:rect w14:anchorId="6A56129C" id="Rectangle 1" o:spid="_x0000_s1026" style="position:absolute;margin-left:-57.15pt;margin-top:723.8pt;width:624.75pt;height:55.4pt;z-index:-251655168;visibility:visible;mso-wrap-style:square;mso-width-percent:0;mso-height-percent:0;mso-wrap-distance-left:9pt;mso-wrap-distance-top:0;mso-wrap-distance-right:9pt;mso-wrap-distance-bottom:0;mso-position-horizontal:absolute;mso-position-horizontal-relative:text;mso-position-vertical:absolute;mso-position-vertical-relative:text;mso-width-percent:0;mso-height-percent:0;mso-width-relative:margin;mso-height-relative:margin;v-text-anchor:middle" o:gfxdata="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" fillcolor="#17365d [2415]" strokecolor="#4579b8 [3044]">
-                <v:shadow on="t" color="black" opacity="22937f" origin=",.5" offset="0,.63889mm"/>
-              </v:rect>
-            </w:pict>
-          </mc:Fallback>
-        </mc:AlternateContent>
-      </w:r>
-      <w:r>
-        <w:rPr>
-          <w:noProof/>
-          <w:sz w:val="12"/>
-          <w:szCs w:val="12"/>
-        </w:rPr>
-        <mc:AlternateContent>
-          <mc:Choice Requires="wps">
-            <w:drawing>
-              <wp:anchor distT="0" distB="0" distL="114300" distR="114300" simplePos="0" relativeHeight="251659264" behindDoc="1" locked="0" layoutInCell="1" allowOverlap="1" wp14:anchorId="76E8427C" wp14:editId="3EFFAA0C">
-                <wp:simplePos x="0" y="0"/>
-                <wp:positionH relativeFrom="column">
-                  <wp:posOffset>-532507</wp:posOffset>
-                </wp:positionH>
-                <wp:positionV relativeFrom="paragraph">
-                  <wp:posOffset>-443252</wp:posOffset>
-                </wp:positionV>
-                <wp:extent cx="7733030" cy="2114959"/>
-                <wp:effectExtent l="50800" t="25400" r="64770" b="73660"/>
-                <wp:wrapNone/>
-                <wp:docPr id="4" name="Rectangle 4"/>
-                <wp:cNvGraphicFramePr/>
-                <a:graphic xmlns:a="http://schemas.openxmlformats.org/drawingml/2006/main">
-                  <a:graphicData uri="http://schemas.microsoft.com/office/word/2010/wordprocessingShape">
-                    <wps:wsp>
-                      <wps:cNvSpPr/>
-                      <wps:spPr>
-                        <a:xfrm>
-                          <a:off x="0" y="0"/>
-                          <a:ext cx="7733030" cy="2114959"/>
-                        </a:xfrm>
-                        <a:prstGeom prst="rect">
-                          <a:avLst/>
-                        </a:prstGeom>
-                        <a:solidFill>
-                          <a:schemeClr val="tx2">
-                            <a:lumMod val="75000"/>
-                          </a:schemeClr>
-                        </a:solidFill>
-                      </wps:spPr>
-                      <wps:style>
-                        <a:lnRef idx="1">
-                          <a:schemeClr val="accent1"/>
-                        </a:lnRef>
-                        <a:fillRef idx="3">
-                          <a:schemeClr val="accent1"/>
-                        </a:fillRef>
-                        <a:effectRef idx="2">
-                          <a:schemeClr val="accent1"/>
-                        </a:effectRef>
-                        <a:fontRef idx="minor">
-                          <a:schemeClr val="lt1"/>
-                        </a:fontRef>
-                      </wps:style>
-                      <wps:bodyPr rot="0" spcFirstLastPara="0" vertOverflow="overflow" horzOverflow="overflow" vert="horz" wrap="square" lIns="91440" tIns="45720" rIns="91440" bIns="45720" numCol="1" spcCol="0" rtlCol="0" fromWordArt="0" anchor="ctr" anchorCtr="0" forceAA="0" compatLnSpc="1">
-                        <a:prstTxWarp prst="textNoShape">
-                          <a:avLst/>
-                        </a:prstTxWarp>
-                        <a:noAutofit/>
-                      </wps:bodyPr>
-                    </wps:wsp>
-                  </a:graphicData>
-                </a:graphic>
-                <wp14:sizeRelV relativeFrom="margin">
-                  <wp14:pctHeight>0</wp14:pctHeight>
-                </wp14:sizeRelV>
-              </wp:anchor>
-            </w:drawing>
-          </mc:Choice>
-          <mc:Fallback>
-            <w:pict>
-              <v:rect w14:anchorId="573A01E2" id="Rectangle 4" o:spid="_x0000_s1026" style="position:absolute;margin-left:-41.95pt;margin-top:-34.9pt;width:608.9pt;height:166.55pt;z-index:-251657216;visibility:visible;mso-wrap-style:square;mso-height-percent:0;mso-wrap-distance-left:9pt;mso-wrap-distance-top:0;mso-wrap-distance-right:9pt;mso-wrap-distance-bottom:0;mso-position-horizontal:absolute;mso-position-horizontal-relative:text;mso-position-vertical:absolute;mso-position-vertical-relative:text;mso-height-percent:0;mso-height-relative:margin;v-text-anchor:middle" o:gfxdata="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" fillcolor="#17365d [2415]" strokecolor="#4579b8 [3044]">
+              <v:rect w14:anchorId="5A19B7A4" id="Rectangle 1" o:spid="_x0000_s1026" style="position:absolute;margin-left:-57.15pt;margin-top:723.8pt;width:624.75pt;height:55.4pt;z-index:-251655168;visibility:visible;mso-wrap-style:square;mso-width-percent:0;mso-height-percent:0;mso-wrap-distance-left:9pt;mso-wrap-distance-top:0;mso-wrap-distance-right:9pt;mso-wrap-distance-bottom:0;mso-position-horizontal:absolute;mso-position-horizontal-relative:text;mso-position-vertical:absolute;mso-position-vertical-relative:text;mso-width-percent:0;mso-height-percent:0;mso-width-relative:margin;mso-height-relative:margin;v-text-anchor:middle" o:gfxdata="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" fillcolor="#17365d [2415]" strokecolor="#4579b8 [3044]">
                 <v:shadow on="t" color="black" opacity="22937f" origin=",.5" offset="0,.63889mm"/>
               </v:rect>
             </w:pict>
@@ -198,7 +198,7 @@
       </w:tblGrid>
       <w:tr>
         <w:trPr>
-          <w:trHeight w:val="1571"/>
+          <w:trHeight w:val="1843"/>
         </w:trPr>
         <w:tc>
           <w:tcPr>
@@ -243,10 +243,12 @@
               </w:rPr>
               <w:t>YASMIN DA PAZ</w:t>
             </w:r>
+            <w:bookmarkStart w:id="1" w:name="_ymi089liagec" w:colFirst="0" w:colLast="0"/>
+            <w:bookmarkEnd w:id="1"/>
           </w:p>
           <w:p>
             <w:pPr>
-              <w:pStyle w:val="Subtitle"/>
+              <w:pStyle w:val="Title"/>
               <w:pBdr>
                 <w:top w:val="nil"/>
                 <w:left w:val="nil"/>
@@ -255,83 +257,30 @@
                 <w:between w:val="nil"/>
               </w:pBdr>
               <w:rPr>
-                <w:rFonts w:ascii="Athelas" w:hAnsi="Athelas"/>
-                <w:color w:val="FFFFFF" w:themeColor="background1"/>
-                <w:lang w:val="en-US"/>
-              </w:rPr>
-            </w:pPr>
-            <w:bookmarkStart w:id="1" w:name="_ymi089liagec" w:colFirst="0" w:colLast="0"/>
-            <w:bookmarkEnd w:id="1"/>
-            <w:r>
-              <w:rPr>
-                <w:rFonts w:ascii="Athelas" w:hAnsi="Athelas"/>
+                <w:b w:val="0"/>
                 <w:color w:val="FFFFFF" w:themeColor="background1"/>
                 <w:sz w:val="28"/>
-                <w:szCs w:val="28"/>
-                <w:lang w:val="en-US"/>
-              </w:rPr>
-              <w:t>Software Developer</w:t>
-            </w:r>
+                <w:szCs w:val="20"/>
+                <w:lang w:val="pt-BR"/>
+              </w:rPr>
+            </w:pPr>
             <w:r>
               <w:rPr>
                 <w:rFonts w:ascii="Athelas" w:hAnsi="Athelas"/>
                 <w:color w:val="FFFFFF" w:themeColor="background1"/>
-                <w:lang w:val="en-US"/>
-              </w:rPr>
-              <w:br/>
-            </w:r>
-            <w:r>
-              <w:rPr>
-                <w:rFonts w:ascii="Athelas" w:hAnsi="Athelas"/>
-                <w:color w:val="FFFFFF" w:themeColor="background1"/>
-                <w:lang w:val="en-US"/>
-              </w:rPr>
-              <w:t xml:space="preserve">E-mail: </w:t>
-            </w:r>
-            <w:r>
-              <w:rPr>
-                <w:rFonts w:ascii="Athelas" w:hAnsi="Athelas"/>
-                <w:color w:val="FFFFFF" w:themeColor="background1"/>
-                <w:lang w:val="en-US"/>
-              </w:rPr>
-              <w:t>paz.yasminl@gmail.com</w:t>
+                <w:sz w:val="28"/>
+                <w:szCs w:val="20"/>
+                <w:lang w:val="pt-BR"/>
+              </w:rPr>
+              <w:t>SOFTWARE DEVELOPER</w:t>
             </w:r>
           </w:p>
           <w:p>
             <w:pPr>
-              <w:pStyle w:val="Subtitle"/>
-              <w:pBdr>
-                <w:top w:val="nil"/>
-                <w:left w:val="nil"/>
-                <w:bottom w:val="nil"/>
-                <w:right w:val="nil"/>
-                <w:between w:val="nil"/>
-              </w:pBdr>
-              <w:rPr>
-                <w:rFonts w:ascii="Athelas" w:hAnsi="Athelas"/>
-                <w:color w:val="FFFFFF" w:themeColor="background1"/>
-                <w:sz w:val="28"/>
-                <w:szCs w:val="28"/>
-                <w:lang w:val="en-US"/>
+              <w:rPr>
+                <w:lang w:val="pt-BR"/>
               </w:rPr>
             </w:pPr>
-            <w:r>
-              <w:rPr>
-                <w:rFonts w:ascii="Athelas" w:hAnsi="Athelas"/>
-                <w:color w:val="FFFFFF" w:themeColor="background1"/>
-                <w:lang w:val="en-US"/>
-              </w:rPr>
-              <w:t xml:space="preserve">LinkedIn: </w:t>
-            </w:r>
-            <w:proofErr w:type="spellStart"/>
-            <w:r>
-              <w:rPr>
-                <w:color w:val="FFFFFF" w:themeColor="background1"/>
-                <w:lang w:val="en-US"/>
-              </w:rPr>
-              <w:t>yasmin-paz</w:t>
-            </w:r>
-            <w:proofErr w:type="spellEnd"/>
           </w:p>
         </w:tc>
         <w:tc>
@@ -365,7 +314,7 @@
                 <w:rFonts w:ascii="Athelas" w:eastAsia="Open Sans" w:hAnsi="Athelas" w:cs="Open Sans"/>
                 <w:b/>
                 <w:color w:val="000000"/>
-                <w:lang w:val="en-US"/>
+                <w:lang w:val="pt-BR"/>
               </w:rPr>
             </w:pPr>
             <w:r>
@@ -376,13 +325,13 @@
                 <w:color w:val="000000"/>
               </w:rPr>
               <w:drawing>
-                <wp:anchor distT="0" distB="0" distL="114300" distR="114300" simplePos="0" relativeHeight="251658240" behindDoc="0" locked="0" layoutInCell="1" allowOverlap="1" wp14:anchorId="3A0585D9" wp14:editId="14143D53">
+                <wp:anchor distT="0" distB="0" distL="114300" distR="114300" simplePos="0" relativeHeight="251658240" behindDoc="0" locked="0" layoutInCell="1" allowOverlap="1" wp14:anchorId="3A0585D9" wp14:editId="546A2ABB">
                   <wp:simplePos x="0" y="0"/>
                   <wp:positionH relativeFrom="column">
-                    <wp:posOffset>307867</wp:posOffset>
+                    <wp:posOffset>307340</wp:posOffset>
                   </wp:positionH>
                   <wp:positionV relativeFrom="paragraph">
-                    <wp:posOffset>-330835</wp:posOffset>
+                    <wp:posOffset>-348349</wp:posOffset>
                   </wp:positionV>
                   <wp:extent cx="1371600" cy="1457537"/>
                   <wp:effectExtent l="127000" t="127000" r="127000" b="130175"/>
@@ -446,12 +395,10 @@
             </w:r>
           </w:p>
         </w:tc>
-        <w:bookmarkStart w:id="2" w:name="_GoBack"/>
-        <w:bookmarkEnd w:id="2"/>
       </w:tr>
       <w:tr>
         <w:trPr>
-          <w:trHeight w:val="7785"/>
+          <w:trHeight w:val="9137"/>
         </w:trPr>
         <w:tc>
           <w:tcPr>
@@ -487,8 +434,8 @@
                 <w:szCs w:val="20"/>
               </w:rPr>
             </w:pPr>
-            <w:bookmarkStart w:id="3" w:name="_y7d3xdxnr44m" w:colFirst="0" w:colLast="0"/>
-            <w:bookmarkEnd w:id="3"/>
+            <w:bookmarkStart w:id="2" w:name="_y7d3xdxnr44m" w:colFirst="0" w:colLast="0"/>
+            <w:bookmarkEnd w:id="2"/>
             <w:r>
               <w:rPr>
                 <w:rFonts w:ascii="Athelas" w:hAnsi="Athelas"/>
@@ -513,18 +460,18 @@
                 <w:rFonts w:ascii="Athelas" w:hAnsi="Athelas"/>
                 <w:b w:val="0"/>
                 <w:i/>
-                <w:sz w:val="20"/>
-                <w:szCs w:val="20"/>
+                <w:sz w:val="18"/>
+                <w:szCs w:val="18"/>
               </w:rPr>
             </w:pPr>
-            <w:bookmarkStart w:id="4" w:name="_rfgvkg2ifhfd" w:colFirst="0" w:colLast="0"/>
-            <w:bookmarkEnd w:id="4"/>
+            <w:bookmarkStart w:id="3" w:name="_rfgvkg2ifhfd" w:colFirst="0" w:colLast="0"/>
+            <w:bookmarkEnd w:id="3"/>
             <w:proofErr w:type="spellStart"/>
             <w:r>
               <w:rPr>
                 <w:rFonts w:ascii="Athelas" w:hAnsi="Athelas"/>
-                <w:sz w:val="20"/>
-                <w:szCs w:val="20"/>
+                <w:sz w:val="18"/>
+                <w:szCs w:val="18"/>
               </w:rPr>
               <w:t>Verra</w:t>
             </w:r>
@@ -532,8 +479,8 @@
             <w:r>
               <w:rPr>
                 <w:rFonts w:ascii="Athelas" w:hAnsi="Athelas"/>
-                <w:sz w:val="20"/>
-                <w:szCs w:val="20"/>
+                <w:sz w:val="18"/>
+                <w:szCs w:val="18"/>
               </w:rPr>
               <w:t xml:space="preserve"> Mobility</w:t>
             </w:r>
@@ -541,8 +488,8 @@
               <w:rPr>
                 <w:rFonts w:ascii="Athelas" w:hAnsi="Athelas"/>
                 <w:b w:val="0"/>
-                <w:sz w:val="20"/>
-                <w:szCs w:val="20"/>
+                <w:sz w:val="18"/>
+                <w:szCs w:val="18"/>
               </w:rPr>
               <w:t>, Mesa, AZ</w:t>
             </w:r>
@@ -550,8 +497,8 @@
               <w:rPr>
                 <w:rFonts w:ascii="Athelas" w:hAnsi="Athelas"/>
                 <w:b w:val="0"/>
-                <w:sz w:val="20"/>
-                <w:szCs w:val="20"/>
+                <w:sz w:val="18"/>
+                <w:szCs w:val="18"/>
               </w:rPr>
               <w:t xml:space="preserve"> — </w:t>
             </w:r>
@@ -560,8 +507,8 @@
                 <w:rFonts w:ascii="Athelas" w:hAnsi="Athelas"/>
                 <w:b w:val="0"/>
                 <w:i/>
-                <w:sz w:val="20"/>
-                <w:szCs w:val="20"/>
+                <w:sz w:val="18"/>
+                <w:szCs w:val="18"/>
               </w:rPr>
               <w:t>Front-End Developer</w:t>
             </w:r>
@@ -579,49 +526,49 @@
               <w:jc w:val="both"/>
               <w:rPr>
                 <w:rFonts w:ascii="Athelas" w:hAnsi="Athelas"/>
-                <w:sz w:val="20"/>
-                <w:szCs w:val="20"/>
+                <w:sz w:val="18"/>
+                <w:szCs w:val="18"/>
               </w:rPr>
             </w:pPr>
-            <w:bookmarkStart w:id="5" w:name="_n64fgzu3lwuy" w:colFirst="0" w:colLast="0"/>
-            <w:bookmarkEnd w:id="5"/>
-            <w:r>
-              <w:rPr>
-                <w:rFonts w:ascii="Athelas" w:hAnsi="Athelas"/>
-                <w:sz w:val="20"/>
-                <w:szCs w:val="20"/>
+            <w:bookmarkStart w:id="4" w:name="_n64fgzu3lwuy" w:colFirst="0" w:colLast="0"/>
+            <w:bookmarkEnd w:id="4"/>
+            <w:r>
+              <w:rPr>
+                <w:rFonts w:ascii="Athelas" w:hAnsi="Athelas"/>
+                <w:sz w:val="18"/>
+                <w:szCs w:val="18"/>
               </w:rPr>
               <w:t>Feb</w:t>
             </w:r>
             <w:r>
               <w:rPr>
                 <w:rFonts w:ascii="Athelas" w:hAnsi="Athelas"/>
-                <w:sz w:val="20"/>
-                <w:szCs w:val="20"/>
+                <w:sz w:val="18"/>
+                <w:szCs w:val="18"/>
               </w:rPr>
               <w:t xml:space="preserve"> 20</w:t>
             </w:r>
             <w:r>
               <w:rPr>
                 <w:rFonts w:ascii="Athelas" w:hAnsi="Athelas"/>
-                <w:sz w:val="20"/>
-                <w:szCs w:val="20"/>
+                <w:sz w:val="18"/>
+                <w:szCs w:val="18"/>
               </w:rPr>
               <w:t>20</w:t>
             </w:r>
             <w:r>
               <w:rPr>
                 <w:rFonts w:ascii="Athelas" w:hAnsi="Athelas"/>
-                <w:sz w:val="20"/>
-                <w:szCs w:val="20"/>
+                <w:sz w:val="18"/>
+                <w:szCs w:val="18"/>
               </w:rPr>
               <w:t xml:space="preserve"> </w:t>
             </w:r>
             <w:r>
               <w:rPr>
                 <w:rFonts w:ascii="Athelas" w:hAnsi="Athelas"/>
-                <w:sz w:val="20"/>
-                <w:szCs w:val="20"/>
+                <w:sz w:val="18"/>
+                <w:szCs w:val="18"/>
               </w:rPr>
               <w:t>– Mar 2020</w:t>
             </w:r>
@@ -638,23 +585,17 @@
               <w:jc w:val="both"/>
               <w:rPr>
                 <w:rFonts w:ascii="Athelas" w:hAnsi="Athelas"/>
-                <w:sz w:val="20"/>
-                <w:szCs w:val="20"/>
               </w:rPr>
             </w:pPr>
             <w:r>
               <w:rPr>
                 <w:rFonts w:ascii="Athelas" w:hAnsi="Athelas"/>
-                <w:sz w:val="20"/>
-                <w:szCs w:val="20"/>
               </w:rPr>
               <w:t xml:space="preserve">Contributed to the development of a traffic monitoring solution alternative to improve how violation events were processed and how the resulting data was analyzed. Technologies included not limited to: .NET, </w:t>
             </w:r>
             <w:r>
               <w:rPr>
                 <w:rFonts w:ascii="Athelas" w:hAnsi="Athelas"/>
-                <w:sz w:val="20"/>
-                <w:szCs w:val="20"/>
               </w:rPr>
               <w:t xml:space="preserve">Identity Server, </w:t>
             </w:r>
@@ -662,8 +603,6 @@
             <w:r>
               <w:rPr>
                 <w:rFonts w:ascii="Athelas" w:hAnsi="Athelas"/>
-                <w:sz w:val="20"/>
-                <w:szCs w:val="20"/>
               </w:rPr>
               <w:t>VueJs</w:t>
             </w:r>
@@ -671,16 +610,12 @@
             <w:r>
               <w:rPr>
                 <w:rFonts w:ascii="Athelas" w:hAnsi="Athelas"/>
-                <w:sz w:val="20"/>
-                <w:szCs w:val="20"/>
               </w:rPr>
               <w:t>, Oracle Database 19c</w:t>
             </w:r>
             <w:r>
               <w:rPr>
                 <w:rFonts w:ascii="Athelas" w:hAnsi="Athelas"/>
-                <w:sz w:val="20"/>
-                <w:szCs w:val="20"/>
               </w:rPr>
               <w:t>.</w:t>
             </w:r>
@@ -700,25 +635,25 @@
                 <w:rFonts w:ascii="Athelas" w:hAnsi="Athelas"/>
                 <w:b w:val="0"/>
                 <w:i/>
-                <w:sz w:val="20"/>
-                <w:szCs w:val="20"/>
+                <w:sz w:val="18"/>
+                <w:szCs w:val="18"/>
               </w:rPr>
             </w:pPr>
-            <w:bookmarkStart w:id="6" w:name="_wj0puh61kxsr" w:colFirst="0" w:colLast="0"/>
-            <w:bookmarkEnd w:id="6"/>
-            <w:r>
-              <w:rPr>
-                <w:rFonts w:ascii="Athelas" w:hAnsi="Athelas"/>
-                <w:sz w:val="20"/>
-                <w:szCs w:val="20"/>
+            <w:bookmarkStart w:id="5" w:name="_wj0puh61kxsr" w:colFirst="0" w:colLast="0"/>
+            <w:bookmarkEnd w:id="5"/>
+            <w:r>
+              <w:rPr>
+                <w:rFonts w:ascii="Athelas" w:hAnsi="Athelas"/>
+                <w:sz w:val="18"/>
+                <w:szCs w:val="18"/>
               </w:rPr>
               <w:t>Court of Audit of Municipalities of Para</w:t>
             </w:r>
             <w:r>
               <w:rPr>
                 <w:rFonts w:ascii="Athelas" w:hAnsi="Athelas"/>
-                <w:sz w:val="20"/>
-                <w:szCs w:val="20"/>
+                <w:sz w:val="18"/>
+                <w:szCs w:val="18"/>
               </w:rPr>
               <w:t xml:space="preserve">, </w:t>
             </w:r>
@@ -726,8 +661,8 @@
               <w:rPr>
                 <w:rFonts w:ascii="Athelas" w:hAnsi="Athelas"/>
                 <w:b w:val="0"/>
-                <w:sz w:val="20"/>
-                <w:szCs w:val="20"/>
+                <w:sz w:val="18"/>
+                <w:szCs w:val="18"/>
               </w:rPr>
               <w:t>Brazil</w:t>
             </w:r>
@@ -735,8 +670,8 @@
               <w:rPr>
                 <w:rFonts w:ascii="Athelas" w:hAnsi="Athelas"/>
                 <w:b w:val="0"/>
-                <w:sz w:val="20"/>
-                <w:szCs w:val="20"/>
+                <w:sz w:val="18"/>
+                <w:szCs w:val="18"/>
               </w:rPr>
               <w:t xml:space="preserve"> — </w:t>
             </w:r>
@@ -745,8 +680,8 @@
                 <w:rFonts w:ascii="Athelas" w:hAnsi="Athelas"/>
                 <w:b w:val="0"/>
                 <w:i/>
-                <w:sz w:val="20"/>
-                <w:szCs w:val="20"/>
+                <w:sz w:val="18"/>
+                <w:szCs w:val="18"/>
               </w:rPr>
               <w:t>Software Developer Intern</w:t>
             </w:r>
@@ -764,65 +699,65 @@
               <w:jc w:val="both"/>
               <w:rPr>
                 <w:rFonts w:ascii="Athelas" w:hAnsi="Athelas"/>
-                <w:sz w:val="20"/>
-                <w:szCs w:val="20"/>
+                <w:sz w:val="18"/>
+                <w:szCs w:val="18"/>
               </w:rPr>
             </w:pPr>
-            <w:bookmarkStart w:id="7" w:name="_8hk593fs3sag" w:colFirst="0" w:colLast="0"/>
-            <w:bookmarkEnd w:id="7"/>
-            <w:r>
-              <w:rPr>
-                <w:rFonts w:ascii="Athelas" w:hAnsi="Athelas"/>
-                <w:sz w:val="20"/>
-                <w:szCs w:val="20"/>
+            <w:bookmarkStart w:id="6" w:name="_8hk593fs3sag" w:colFirst="0" w:colLast="0"/>
+            <w:bookmarkEnd w:id="6"/>
+            <w:r>
+              <w:rPr>
+                <w:rFonts w:ascii="Athelas" w:hAnsi="Athelas"/>
+                <w:sz w:val="18"/>
+                <w:szCs w:val="18"/>
               </w:rPr>
               <w:t>Mar</w:t>
             </w:r>
             <w:r>
               <w:rPr>
                 <w:rFonts w:ascii="Athelas" w:hAnsi="Athelas"/>
-                <w:sz w:val="20"/>
-                <w:szCs w:val="20"/>
+                <w:sz w:val="18"/>
+                <w:szCs w:val="18"/>
               </w:rPr>
               <w:t xml:space="preserve"> 20</w:t>
             </w:r>
             <w:r>
               <w:rPr>
                 <w:rFonts w:ascii="Athelas" w:hAnsi="Athelas"/>
-                <w:sz w:val="20"/>
-                <w:szCs w:val="20"/>
+                <w:sz w:val="18"/>
+                <w:szCs w:val="18"/>
               </w:rPr>
               <w:t>18</w:t>
             </w:r>
             <w:r>
               <w:rPr>
                 <w:rFonts w:ascii="Athelas" w:hAnsi="Athelas"/>
-                <w:sz w:val="20"/>
-                <w:szCs w:val="20"/>
+                <w:sz w:val="18"/>
+                <w:szCs w:val="18"/>
               </w:rPr>
               <w:t xml:space="preserve"> - </w:t>
             </w:r>
             <w:r>
               <w:rPr>
                 <w:rFonts w:ascii="Athelas" w:hAnsi="Athelas"/>
-                <w:sz w:val="20"/>
-                <w:szCs w:val="20"/>
+                <w:sz w:val="18"/>
+                <w:szCs w:val="18"/>
               </w:rPr>
               <w:t>Jan</w:t>
             </w:r>
             <w:r>
               <w:rPr>
                 <w:rFonts w:ascii="Athelas" w:hAnsi="Athelas"/>
-                <w:sz w:val="20"/>
-                <w:szCs w:val="20"/>
+                <w:sz w:val="18"/>
+                <w:szCs w:val="18"/>
               </w:rPr>
               <w:t xml:space="preserve"> 20</w:t>
             </w:r>
             <w:r>
               <w:rPr>
                 <w:rFonts w:ascii="Athelas" w:hAnsi="Athelas"/>
-                <w:sz w:val="20"/>
-                <w:szCs w:val="20"/>
+                <w:sz w:val="18"/>
+                <w:szCs w:val="18"/>
               </w:rPr>
               <w:t>19</w:t>
             </w:r>
@@ -839,15 +774,11 @@
               <w:jc w:val="both"/>
               <w:rPr>
                 <w:rFonts w:ascii="Athelas" w:hAnsi="Athelas"/>
-                <w:sz w:val="20"/>
-                <w:szCs w:val="20"/>
               </w:rPr>
             </w:pPr>
             <w:r>
               <w:rPr>
                 <w:rFonts w:ascii="Athelas" w:hAnsi="Athelas"/>
-                <w:sz w:val="20"/>
-                <w:szCs w:val="20"/>
               </w:rPr>
               <w:t xml:space="preserve">Contributed developing, testing and debugging code in applications built with the frameworks Yii2 and Grails 3. Technologies included but are not limited to: Git, MySQL, Oracle SQL Developer, JavaScript, CSS, HTML, PHP, Docker and </w:t>
             </w:r>
@@ -855,8 +786,6 @@
             <w:r>
               <w:rPr>
                 <w:rFonts w:ascii="Athelas" w:hAnsi="Athelas"/>
-                <w:sz w:val="20"/>
-                <w:szCs w:val="20"/>
               </w:rPr>
               <w:t>osTicket</w:t>
             </w:r>
@@ -864,8 +793,6 @@
             <w:r>
               <w:rPr>
                 <w:rFonts w:ascii="Athelas" w:hAnsi="Athelas"/>
-                <w:sz w:val="20"/>
-                <w:szCs w:val="20"/>
               </w:rPr>
               <w:t xml:space="preserve">. </w:t>
             </w:r>
@@ -887,15 +814,11 @@
               <w:jc w:val="both"/>
               <w:rPr>
                 <w:rFonts w:ascii="Athelas" w:hAnsi="Athelas"/>
-                <w:sz w:val="20"/>
-                <w:szCs w:val="20"/>
               </w:rPr>
             </w:pPr>
             <w:r>
               <w:rPr>
                 <w:rFonts w:ascii="Athelas" w:hAnsi="Athelas"/>
-                <w:sz w:val="20"/>
-                <w:szCs w:val="20"/>
               </w:rPr>
               <w:t>Developed and deployed incident management process which increased customer satisfaction by approximately 30% and reduced SLA’s by 60%.</w:t>
             </w:r>
@@ -915,25 +838,25 @@
                 <w:rFonts w:ascii="Athelas" w:hAnsi="Athelas"/>
                 <w:b w:val="0"/>
                 <w:i/>
-                <w:sz w:val="20"/>
-                <w:szCs w:val="20"/>
+                <w:sz w:val="18"/>
+                <w:szCs w:val="18"/>
               </w:rPr>
             </w:pPr>
-            <w:bookmarkStart w:id="8" w:name="_1hxcpsc1hco2" w:colFirst="0" w:colLast="0"/>
-            <w:bookmarkEnd w:id="8"/>
-            <w:r>
-              <w:rPr>
-                <w:rFonts w:ascii="Athelas" w:hAnsi="Athelas"/>
-                <w:sz w:val="20"/>
-                <w:szCs w:val="20"/>
+            <w:bookmarkStart w:id="7" w:name="_1hxcpsc1hco2" w:colFirst="0" w:colLast="0"/>
+            <w:bookmarkEnd w:id="7"/>
+            <w:r>
+              <w:rPr>
+                <w:rFonts w:ascii="Athelas" w:hAnsi="Athelas"/>
+                <w:sz w:val="18"/>
+                <w:szCs w:val="18"/>
               </w:rPr>
               <w:t>Federal University of Para</w:t>
             </w:r>
             <w:r>
               <w:rPr>
                 <w:rFonts w:ascii="Athelas" w:hAnsi="Athelas"/>
-                <w:sz w:val="20"/>
-                <w:szCs w:val="20"/>
+                <w:sz w:val="18"/>
+                <w:szCs w:val="18"/>
               </w:rPr>
               <w:t xml:space="preserve">, </w:t>
             </w:r>
@@ -941,16 +864,16 @@
               <w:rPr>
                 <w:rFonts w:ascii="Athelas" w:hAnsi="Athelas"/>
                 <w:b w:val="0"/>
-                <w:sz w:val="20"/>
-                <w:szCs w:val="20"/>
+                <w:sz w:val="18"/>
+                <w:szCs w:val="18"/>
               </w:rPr>
               <w:t>Brazil</w:t>
             </w:r>
             <w:r>
               <w:rPr>
                 <w:rFonts w:ascii="Athelas" w:hAnsi="Athelas"/>
-                <w:sz w:val="20"/>
-                <w:szCs w:val="20"/>
+                <w:sz w:val="18"/>
+                <w:szCs w:val="18"/>
               </w:rPr>
               <w:t xml:space="preserve"> </w:t>
             </w:r>
@@ -958,8 +881,8 @@
               <w:rPr>
                 <w:rFonts w:ascii="Athelas" w:hAnsi="Athelas"/>
                 <w:b w:val="0"/>
-                <w:sz w:val="20"/>
-                <w:szCs w:val="20"/>
+                <w:sz w:val="18"/>
+                <w:szCs w:val="18"/>
               </w:rPr>
               <w:t xml:space="preserve">— </w:t>
             </w:r>
@@ -968,8 +891,8 @@
                 <w:rFonts w:ascii="Athelas" w:hAnsi="Athelas"/>
                 <w:b w:val="0"/>
                 <w:i/>
-                <w:sz w:val="20"/>
-                <w:szCs w:val="20"/>
+                <w:sz w:val="18"/>
+                <w:szCs w:val="18"/>
               </w:rPr>
               <w:t>Student in Research Project</w:t>
             </w:r>
@@ -987,81 +910,81 @@
               <w:jc w:val="both"/>
               <w:rPr>
                 <w:rFonts w:ascii="Athelas" w:hAnsi="Athelas"/>
-                <w:sz w:val="20"/>
-                <w:szCs w:val="20"/>
+                <w:sz w:val="18"/>
+                <w:szCs w:val="18"/>
               </w:rPr>
             </w:pPr>
-            <w:bookmarkStart w:id="9" w:name="_ybypdmed418m" w:colFirst="0" w:colLast="0"/>
-            <w:bookmarkEnd w:id="9"/>
-            <w:r>
-              <w:rPr>
-                <w:rFonts w:ascii="Athelas" w:hAnsi="Athelas"/>
-                <w:sz w:val="20"/>
-                <w:szCs w:val="20"/>
+            <w:bookmarkStart w:id="8" w:name="_ybypdmed418m" w:colFirst="0" w:colLast="0"/>
+            <w:bookmarkEnd w:id="8"/>
+            <w:r>
+              <w:rPr>
+                <w:rFonts w:ascii="Athelas" w:hAnsi="Athelas"/>
+                <w:sz w:val="18"/>
+                <w:szCs w:val="18"/>
               </w:rPr>
               <w:t>Mar</w:t>
             </w:r>
             <w:r>
               <w:rPr>
                 <w:rFonts w:ascii="Athelas" w:hAnsi="Athelas"/>
-                <w:sz w:val="20"/>
-                <w:szCs w:val="20"/>
+                <w:sz w:val="18"/>
+                <w:szCs w:val="18"/>
               </w:rPr>
               <w:t xml:space="preserve"> 20</w:t>
             </w:r>
             <w:r>
               <w:rPr>
                 <w:rFonts w:ascii="Athelas" w:hAnsi="Athelas"/>
-                <w:sz w:val="20"/>
-                <w:szCs w:val="20"/>
+                <w:sz w:val="18"/>
+                <w:szCs w:val="18"/>
               </w:rPr>
               <w:t>17</w:t>
             </w:r>
             <w:r>
               <w:rPr>
                 <w:rFonts w:ascii="Athelas" w:hAnsi="Athelas"/>
-                <w:sz w:val="20"/>
-                <w:szCs w:val="20"/>
+                <w:sz w:val="18"/>
+                <w:szCs w:val="18"/>
               </w:rPr>
               <w:t xml:space="preserve"> </w:t>
             </w:r>
             <w:r>
               <w:rPr>
                 <w:rFonts w:ascii="Athelas" w:hAnsi="Athelas"/>
-                <w:sz w:val="20"/>
-                <w:szCs w:val="20"/>
+                <w:sz w:val="18"/>
+                <w:szCs w:val="18"/>
               </w:rPr>
               <w:t>–</w:t>
             </w:r>
             <w:r>
               <w:rPr>
                 <w:rFonts w:ascii="Athelas" w:hAnsi="Athelas"/>
-                <w:sz w:val="20"/>
-                <w:szCs w:val="20"/>
+                <w:sz w:val="18"/>
+                <w:szCs w:val="18"/>
               </w:rPr>
               <w:t xml:space="preserve"> </w:t>
             </w:r>
             <w:r>
               <w:rPr>
                 <w:rFonts w:ascii="Athelas" w:hAnsi="Athelas"/>
-                <w:sz w:val="20"/>
-                <w:szCs w:val="20"/>
+                <w:sz w:val="18"/>
+                <w:szCs w:val="18"/>
               </w:rPr>
               <w:t xml:space="preserve">Sept </w:t>
             </w:r>
             <w:r>
               <w:rPr>
                 <w:rFonts w:ascii="Athelas" w:hAnsi="Athelas"/>
-                <w:sz w:val="20"/>
-                <w:szCs w:val="20"/>
+                <w:sz w:val="18"/>
+                <w:szCs w:val="18"/>
               </w:rPr>
               <w:t>20</w:t>
             </w:r>
             <w:r>
               <w:rPr>
                 <w:rFonts w:ascii="Athelas" w:hAnsi="Athelas"/>
-                <w:sz w:val="20"/>
-                <w:szCs w:val="20"/>
+                <w:sz w:val="18"/>
+                <w:szCs w:val="18"/>
               </w:rPr>
               <w:t>17</w:t>
             </w:r>
@@ -1078,15 +1001,11 @@
               <w:jc w:val="both"/>
               <w:rPr>
                 <w:rFonts w:ascii="Athelas" w:hAnsi="Athelas"/>
-                <w:sz w:val="20"/>
-                <w:szCs w:val="20"/>
               </w:rPr>
             </w:pPr>
             <w:r>
               <w:rPr>
                 <w:rFonts w:ascii="Athelas" w:hAnsi="Athelas"/>
-                <w:sz w:val="20"/>
-                <w:szCs w:val="20"/>
               </w:rPr>
               <w:t xml:space="preserve">Contributed in the research, design and development of cross-platform solutions for people with restrictions of movement, speech or writing. Helped conduct user-focused testing to evaluate the usability of applications adapted to certain forms of disabilities. </w:t>
             </w:r>
@@ -1109,8 +1028,8 @@
                 <w:szCs w:val="20"/>
               </w:rPr>
             </w:pPr>
-            <w:bookmarkStart w:id="10" w:name="_yk8luflkpwij" w:colFirst="0" w:colLast="0"/>
-            <w:bookmarkEnd w:id="10"/>
+            <w:bookmarkStart w:id="9" w:name="_yk8luflkpwij" w:colFirst="0" w:colLast="0"/>
+            <w:bookmarkEnd w:id="9"/>
             <w:r>
               <w:rPr>
                 <w:rFonts w:ascii="Athelas" w:hAnsi="Athelas"/>
@@ -1135,16 +1054,16 @@
                 <w:rFonts w:ascii="Athelas" w:hAnsi="Athelas"/>
                 <w:b w:val="0"/>
                 <w:i/>
-                <w:sz w:val="20"/>
+                <w:sz w:val="18"/>
                 <w:szCs w:val="20"/>
               </w:rPr>
             </w:pPr>
-            <w:bookmarkStart w:id="11" w:name="_6wymnhinx9q5" w:colFirst="0" w:colLast="0"/>
-            <w:bookmarkEnd w:id="11"/>
-            <w:r>
-              <w:rPr>
-                <w:rFonts w:ascii="Athelas" w:hAnsi="Athelas"/>
-                <w:sz w:val="20"/>
+            <w:bookmarkStart w:id="10" w:name="_6wymnhinx9q5" w:colFirst="0" w:colLast="0"/>
+            <w:bookmarkEnd w:id="10"/>
+            <w:r>
+              <w:rPr>
+                <w:rFonts w:ascii="Athelas" w:hAnsi="Athelas"/>
+                <w:sz w:val="18"/>
                 <w:szCs w:val="20"/>
               </w:rPr>
               <w:t>Federal University of Para</w:t>
@@ -1152,7 +1071,7 @@
             <w:r>
               <w:rPr>
                 <w:rFonts w:ascii="Athelas" w:hAnsi="Athelas"/>
-                <w:sz w:val="20"/>
+                <w:sz w:val="18"/>
                 <w:szCs w:val="20"/>
               </w:rPr>
               <w:t xml:space="preserve">, </w:t>
@@ -1161,7 +1080,7 @@
               <w:rPr>
                 <w:rFonts w:ascii="Athelas" w:hAnsi="Athelas"/>
                 <w:b w:val="0"/>
-                <w:sz w:val="20"/>
+                <w:sz w:val="18"/>
                 <w:szCs w:val="20"/>
               </w:rPr>
               <w:t xml:space="preserve">Brazil </w:t>
@@ -1170,7 +1089,7 @@
               <w:rPr>
                 <w:rFonts w:ascii="Athelas" w:hAnsi="Athelas"/>
                 <w:b w:val="0"/>
-                <w:sz w:val="20"/>
+                <w:sz w:val="18"/>
                 <w:szCs w:val="20"/>
               </w:rPr>
               <w:t xml:space="preserve">— </w:t>
@@ -1180,7 +1099,7 @@
                 <w:rFonts w:ascii="Athelas" w:hAnsi="Athelas"/>
                 <w:b w:val="0"/>
                 <w:i/>
-                <w:sz w:val="20"/>
+                <w:sz w:val="18"/>
                 <w:szCs w:val="20"/>
               </w:rPr>
               <w:t>BSc. In Computer Science</w:t>
@@ -1199,41 +1118,95 @@
               <w:jc w:val="both"/>
               <w:rPr>
                 <w:rFonts w:ascii="Athelas" w:hAnsi="Athelas"/>
+                <w:sz w:val="18"/>
+                <w:szCs w:val="20"/>
+              </w:rPr>
+            </w:pPr>
+            <w:bookmarkStart w:id="11" w:name="_7vtcyzeczjot" w:colFirst="0" w:colLast="0"/>
+            <w:bookmarkEnd w:id="11"/>
+            <w:r>
+              <w:rPr>
+                <w:rFonts w:ascii="Athelas" w:hAnsi="Athelas"/>
+                <w:sz w:val="18"/>
+                <w:szCs w:val="20"/>
+              </w:rPr>
+              <w:t>Jun</w:t>
+            </w:r>
+            <w:r>
+              <w:rPr>
+                <w:rFonts w:ascii="Athelas" w:hAnsi="Athelas"/>
+                <w:sz w:val="18"/>
+                <w:szCs w:val="20"/>
+              </w:rPr>
+              <w:t xml:space="preserve"> 20</w:t>
+            </w:r>
+            <w:r>
+              <w:rPr>
+                <w:rFonts w:ascii="Athelas" w:hAnsi="Athelas"/>
+                <w:sz w:val="18"/>
+                <w:szCs w:val="20"/>
+              </w:rPr>
+              <w:t>19</w:t>
+            </w:r>
+            <w:bookmarkStart w:id="12" w:name="_jhv78pp9wtzd" w:colFirst="0" w:colLast="0"/>
+            <w:bookmarkStart w:id="13" w:name="_vm051rmyhoww" w:colFirst="0" w:colLast="0"/>
+            <w:bookmarkEnd w:id="12"/>
+            <w:bookmarkEnd w:id="13"/>
+          </w:p>
+          <w:p>
+            <w:pPr>
+              <w:pStyle w:val="Heading1"/>
+              <w:pBdr>
+                <w:top w:val="nil"/>
+                <w:left w:val="nil"/>
+                <w:bottom w:val="nil"/>
+                <w:right w:val="nil"/>
+                <w:between w:val="nil"/>
+              </w:pBdr>
+              <w:jc w:val="both"/>
+              <w:rPr>
+                <w:rFonts w:ascii="Athelas" w:hAnsi="Athelas"/>
                 <w:sz w:val="20"/>
-                <w:szCs w:val="20"/>
               </w:rPr>
             </w:pPr>
-            <w:bookmarkStart w:id="12" w:name="_7vtcyzeczjot" w:colFirst="0" w:colLast="0"/>
-            <w:bookmarkEnd w:id="12"/>
             <w:r>
               <w:rPr>
                 <w:rFonts w:ascii="Athelas" w:hAnsi="Athelas"/>
                 <w:sz w:val="20"/>
-                <w:szCs w:val="20"/>
-              </w:rPr>
-              <w:t>Jun</w:t>
-            </w:r>
-            <w:r>
-              <w:rPr>
-                <w:rFonts w:ascii="Athelas" w:hAnsi="Athelas"/>
-                <w:sz w:val="20"/>
-                <w:szCs w:val="20"/>
-              </w:rPr>
-              <w:t xml:space="preserve"> 20</w:t>
-            </w:r>
-            <w:r>
-              <w:rPr>
-                <w:rFonts w:ascii="Athelas" w:hAnsi="Athelas"/>
-                <w:sz w:val="20"/>
-                <w:szCs w:val="20"/>
-              </w:rPr>
-              <w:t>19</w:t>
-            </w:r>
-            <w:bookmarkStart w:id="13" w:name="_jhv78pp9wtzd" w:colFirst="0" w:colLast="0"/>
-            <w:bookmarkStart w:id="14" w:name="_vm051rmyhoww" w:colFirst="0" w:colLast="0"/>
-            <w:bookmarkEnd w:id="13"/>
-            <w:bookmarkEnd w:id="14"/>
+              </w:rPr>
+              <w:t>LANGUAGES</w:t>
+            </w:r>
           </w:p>
+          <w:p>
+            <w:pPr>
+              <w:pBdr>
+                <w:top w:val="nil"/>
+                <w:left w:val="nil"/>
+                <w:bottom w:val="nil"/>
+                <w:right w:val="nil"/>
+                <w:between w:val="nil"/>
+              </w:pBdr>
+              <w:spacing w:before="320"/>
+              <w:jc w:val="both"/>
+              <w:rPr>
+                <w:rFonts w:ascii="Athelas" w:hAnsi="Athelas"/>
+              </w:rPr>
+            </w:pPr>
+            <w:r>
+              <w:rPr>
+                <w:rFonts w:ascii="Athelas" w:hAnsi="Athelas"/>
+              </w:rPr>
+              <w:t>English, Portuguese, Spanish</w:t>
+            </w:r>
+          </w:p>
+          <w:p>
+            <w:pPr>
+              <w:rPr>
+                <w:color w:val="000000" w:themeColor="text1"/>
+              </w:rPr>
+            </w:pPr>
+          </w:p>
+          <w:p/>
         </w:tc>
         <w:tc>
           <w:tcPr>
@@ -1266,16 +1239,14 @@
               <w:rPr>
                 <w:rFonts w:ascii="Athelas" w:hAnsi="Athelas"/>
                 <w:sz w:val="20"/>
-                <w:szCs w:val="20"/>
               </w:rPr>
             </w:pPr>
-            <w:bookmarkStart w:id="15" w:name="_ca0awj8022e2" w:colFirst="0" w:colLast="0"/>
-            <w:bookmarkEnd w:id="15"/>
+            <w:bookmarkStart w:id="14" w:name="_ca0awj8022e2" w:colFirst="0" w:colLast="0"/>
+            <w:bookmarkEnd w:id="14"/>
             <w:r>
               <w:rPr>
                 <w:rFonts w:ascii="Athelas" w:hAnsi="Athelas"/>
                 <w:sz w:val="20"/>
-                <w:szCs w:val="20"/>
               </w:rPr>
               <w:t>PROFILE</w:t>
             </w:r>
@@ -1298,15 +1269,11 @@
               <w:jc w:val="both"/>
               <w:rPr>
                 <w:rFonts w:ascii="Athelas" w:hAnsi="Athelas"/>
-                <w:sz w:val="20"/>
-                <w:szCs w:val="20"/>
               </w:rPr>
             </w:pPr>
             <w:r>
               <w:rPr>
                 <w:rFonts w:ascii="Athelas" w:hAnsi="Athelas"/>
-                <w:sz w:val="20"/>
-                <w:szCs w:val="20"/>
               </w:rPr>
               <w:t xml:space="preserve">Highly motivated junior level software developer with full-stack experience and a BSc. In Computer Science. Comfortable in both team and self-managed settings. Does not require work sponsorship. </w:t>
             </w:r>
@@ -1325,22 +1292,25 @@
               <w:rPr>
                 <w:rFonts w:ascii="Athelas" w:hAnsi="Athelas"/>
                 <w:sz w:val="20"/>
-                <w:szCs w:val="20"/>
               </w:rPr>
             </w:pPr>
-            <w:bookmarkStart w:id="16" w:name="_tuxh7mwdaxox" w:colFirst="0" w:colLast="0"/>
-            <w:bookmarkEnd w:id="16"/>
+            <w:bookmarkStart w:id="15" w:name="_tuxh7mwdaxox" w:colFirst="0" w:colLast="0"/>
+            <w:bookmarkEnd w:id="15"/>
             <w:r>
               <w:rPr>
                 <w:rFonts w:ascii="Athelas" w:hAnsi="Athelas"/>
                 <w:sz w:val="20"/>
-                <w:szCs w:val="20"/>
               </w:rPr>
               <w:t>STRENGTHS</w:t>
             </w:r>
           </w:p>
           <w:p>
             <w:pPr>
+              <w:pStyle w:val="ListParagraph"/>
+              <w:numPr>
+                <w:ilvl w:val="0"/>
+                <w:numId w:val="3"/>
+              </w:numPr>
               <w:pBdr>
                 <w:top w:val="nil"/>
                 <w:left w:val="nil"/>
@@ -1351,67 +1321,99 @@
               <w:spacing w:before="320"/>
               <w:rPr>
                 <w:rFonts w:ascii="Athelas" w:hAnsi="Athelas"/>
-                <w:b/>
-                <w:sz w:val="20"/>
-                <w:szCs w:val="20"/>
+                <w:color w:val="7F7F7F" w:themeColor="text1" w:themeTint="80"/>
               </w:rPr>
             </w:pPr>
             <w:r>
               <w:rPr>
                 <w:rFonts w:ascii="Athelas" w:hAnsi="Athelas"/>
-                <w:b/>
-                <w:sz w:val="20"/>
-                <w:szCs w:val="20"/>
+                <w:color w:val="7F7F7F" w:themeColor="text1" w:themeTint="80"/>
               </w:rPr>
               <w:t>Communicative</w:t>
             </w:r>
-            <w:r>
-              <w:rPr>
-                <w:rFonts w:ascii="Athelas" w:hAnsi="Athelas"/>
-                <w:b/>
-                <w:sz w:val="20"/>
-                <w:szCs w:val="20"/>
-              </w:rPr>
-              <w:br/>
-              <w:t>Detail-oriented</w:t>
-            </w:r>
-            <w:r>
-              <w:rPr>
-                <w:rFonts w:ascii="Athelas" w:hAnsi="Athelas"/>
-                <w:b/>
-                <w:sz w:val="20"/>
-                <w:szCs w:val="20"/>
-              </w:rPr>
-              <w:br/>
-              <w:t>Team-player</w:t>
-            </w:r>
-            <w:r>
-              <w:rPr>
-                <w:rFonts w:ascii="Athelas" w:hAnsi="Athelas"/>
-                <w:b/>
-                <w:sz w:val="20"/>
-                <w:szCs w:val="20"/>
-              </w:rPr>
-              <w:br/>
-              <w:t>Problem Solver</w:t>
-            </w:r>
-            <w:r>
-              <w:rPr>
-                <w:rFonts w:ascii="Athelas" w:hAnsi="Athelas"/>
-                <w:b/>
-                <w:sz w:val="20"/>
-                <w:szCs w:val="20"/>
-              </w:rPr>
-              <w:br/>
-            </w:r>
-            <w:r>
-              <w:rPr>
-                <w:rFonts w:ascii="Athelas" w:hAnsi="Athelas"/>
-                <w:b/>
-                <w:sz w:val="20"/>
-                <w:szCs w:val="20"/>
+          </w:p>
+          <w:p>
+            <w:pPr>
+              <w:pStyle w:val="ListParagraph"/>
+              <w:numPr>
+                <w:ilvl w:val="0"/>
+                <w:numId w:val="3"/>
+              </w:numPr>
+              <w:pBdr>
+                <w:top w:val="nil"/>
+                <w:left w:val="nil"/>
+                <w:bottom w:val="nil"/>
+                <w:right w:val="nil"/>
+                <w:between w:val="nil"/>
+              </w:pBdr>
+              <w:spacing w:before="320"/>
+              <w:rPr>
+                <w:rFonts w:ascii="Athelas" w:hAnsi="Athelas"/>
+                <w:color w:val="7F7F7F" w:themeColor="text1" w:themeTint="80"/>
+              </w:rPr>
+            </w:pPr>
+            <w:r>
+              <w:rPr>
+                <w:rFonts w:ascii="Athelas" w:hAnsi="Athelas"/>
+                <w:color w:val="7F7F7F" w:themeColor="text1" w:themeTint="80"/>
+              </w:rPr>
+              <w:t>Proactive</w:t>
+            </w:r>
+          </w:p>
+          <w:p>
+            <w:pPr>
+              <w:pStyle w:val="ListParagraph"/>
+              <w:numPr>
+                <w:ilvl w:val="0"/>
+                <w:numId w:val="3"/>
+              </w:numPr>
+              <w:pBdr>
+                <w:top w:val="nil"/>
+                <w:left w:val="nil"/>
+                <w:bottom w:val="nil"/>
+                <w:right w:val="nil"/>
+                <w:between w:val="nil"/>
+              </w:pBdr>
+              <w:spacing w:before="320"/>
+              <w:rPr>
+                <w:rFonts w:ascii="Athelas" w:hAnsi="Athelas"/>
+                <w:color w:val="7F7F7F" w:themeColor="text1" w:themeTint="80"/>
+              </w:rPr>
+            </w:pPr>
+            <w:r>
+              <w:rPr>
+                <w:rFonts w:ascii="Athelas" w:hAnsi="Athelas"/>
+                <w:color w:val="7F7F7F" w:themeColor="text1" w:themeTint="80"/>
               </w:rPr>
               <w:t>Highly Motivated</w:t>
+            </w:r>
+          </w:p>
+          <w:p>
+            <w:pPr>
+              <w:pStyle w:val="ListParagraph"/>
+              <w:numPr>
+                <w:ilvl w:val="0"/>
+                <w:numId w:val="3"/>
+              </w:numPr>
+              <w:pBdr>
+                <w:top w:val="nil"/>
+                <w:left w:val="nil"/>
+                <w:bottom w:val="nil"/>
+                <w:right w:val="nil"/>
+                <w:between w:val="nil"/>
+              </w:pBdr>
+              <w:spacing w:before="320"/>
+              <w:rPr>
+                <w:rFonts w:ascii="Athelas" w:hAnsi="Athelas"/>
+                <w:color w:val="7F7F7F" w:themeColor="text1" w:themeTint="80"/>
+              </w:rPr>
+            </w:pPr>
+            <w:r>
+              <w:rPr>
+                <w:rFonts w:ascii="Athelas" w:hAnsi="Athelas"/>
+                <w:color w:val="7F7F7F" w:themeColor="text1" w:themeTint="80"/>
+              </w:rPr>
+              <w:t>Team Player</w:t>
             </w:r>
           </w:p>
           <w:p>
@@ -1427,16 +1429,49 @@
               <w:rPr>
                 <w:rFonts w:ascii="Athelas" w:hAnsi="Athelas"/>
                 <w:sz w:val="20"/>
-                <w:szCs w:val="20"/>
               </w:rPr>
             </w:pPr>
             <w:r>
               <w:rPr>
                 <w:rFonts w:ascii="Athelas" w:hAnsi="Athelas"/>
                 <w:sz w:val="20"/>
-                <w:szCs w:val="20"/>
-              </w:rPr>
-              <w:t>SKILLS</w:t>
+              </w:rPr>
+              <w:t>SKI</w:t>
+            </w:r>
+            <w:r>
+              <w:rPr>
+                <w:rFonts w:ascii="Athelas" w:hAnsi="Athelas"/>
+                <w:sz w:val="20"/>
+              </w:rPr>
+              <w:softHyphen/>
+            </w:r>
+            <w:r>
+              <w:rPr>
+                <w:rFonts w:ascii="Athelas" w:hAnsi="Athelas"/>
+                <w:sz w:val="20"/>
+              </w:rPr>
+              <w:softHyphen/>
+            </w:r>
+            <w:r>
+              <w:rPr>
+                <w:rFonts w:ascii="Athelas" w:hAnsi="Athelas"/>
+                <w:sz w:val="20"/>
+              </w:rPr>
+              <w:softHyphen/>
+            </w:r>
+            <w:r>
+              <w:rPr>
+                <w:rFonts w:ascii="Athelas" w:hAnsi="Athelas"/>
+                <w:sz w:val="20"/>
+              </w:rPr>
+              <w:softHyphen/>
+            </w:r>
+            <w:r>
+              <w:rPr>
+                <w:rFonts w:ascii="Athelas" w:hAnsi="Athelas"/>
+                <w:sz w:val="20"/>
+              </w:rPr>
+              <w:t>LLS</w:t>
             </w:r>
           </w:p>
           <w:p>
@@ -1452,79 +1487,131 @@
               <w:jc w:val="both"/>
               <w:rPr>
                 <w:rFonts w:ascii="Athelas" w:hAnsi="Athelas"/>
+              </w:rPr>
+            </w:pPr>
+            <w:r>
+              <w:rPr>
+                <w:rFonts w:ascii="Athelas" w:hAnsi="Athelas"/>
                 <w:b/>
-                <w:sz w:val="20"/>
-                <w:szCs w:val="20"/>
-              </w:rPr>
-            </w:pPr>
+                <w:color w:val="000000" w:themeColor="text1"/>
+              </w:rPr>
+              <w:t>Front-End</w:t>
+            </w:r>
             <w:r>
               <w:rPr>
                 <w:rFonts w:ascii="Athelas" w:hAnsi="Athelas"/>
                 <w:b/>
-                <w:sz w:val="20"/>
-                <w:szCs w:val="20"/>
-              </w:rPr>
-              <w:t xml:space="preserve">PHP, Java, Python, </w:t>
-            </w:r>
-            <w:proofErr w:type="gramStart"/>
+              </w:rPr>
+              <w:t xml:space="preserve">: </w:t>
+            </w:r>
+            <w:r>
+              <w:rPr>
+                <w:rFonts w:ascii="Athelas" w:hAnsi="Athelas"/>
+              </w:rPr>
+              <w:t>HTML, CSS/SASS, Bootstrap, Vue.js, JavaScript.</w:t>
+            </w:r>
+            <w:bookmarkStart w:id="16" w:name="_GoBack"/>
+            <w:bookmarkEnd w:id="16"/>
+            <w:r>
+              <w:rPr>
+                <w:rFonts w:ascii="Athelas" w:hAnsi="Athelas"/>
+              </w:rPr>
+              <w:br/>
+            </w:r>
             <w:r>
               <w:rPr>
                 <w:rFonts w:ascii="Athelas" w:hAnsi="Athelas"/>
                 <w:b/>
-                <w:sz w:val="20"/>
-                <w:szCs w:val="20"/>
-              </w:rPr>
-              <w:t>C#,C</w:t>
-            </w:r>
-            <w:proofErr w:type="gramEnd"/>
+                <w:color w:val="000000" w:themeColor="text1"/>
+              </w:rPr>
+              <w:t>Back-End</w:t>
+            </w:r>
             <w:r>
               <w:rPr>
                 <w:rFonts w:ascii="Athelas" w:hAnsi="Athelas"/>
                 <w:b/>
-                <w:sz w:val="20"/>
-                <w:szCs w:val="20"/>
-              </w:rPr>
-              <w:t xml:space="preserve">/C++, MySQL, Yii2, Grails3, </w:t>
+              </w:rPr>
+              <w:t xml:space="preserve">: </w:t>
+            </w:r>
+            <w:r>
+              <w:rPr>
+                <w:rFonts w:ascii="Athelas" w:hAnsi="Athelas"/>
+              </w:rPr>
+              <w:t>PHP, Java, Python, C/C++, C#, Yii2, Grails3.</w:t>
+            </w:r>
+            <w:r>
+              <w:rPr>
+                <w:rFonts w:ascii="Athelas" w:hAnsi="Athelas"/>
+              </w:rPr>
+              <w:br/>
+            </w:r>
+            <w:r>
+              <w:rPr>
+                <w:rFonts w:ascii="Athelas" w:hAnsi="Athelas"/>
+                <w:b/>
+                <w:color w:val="000000" w:themeColor="text1"/>
+              </w:rPr>
+              <w:t>DBMS</w:t>
+            </w:r>
+            <w:r>
+              <w:rPr>
+                <w:rFonts w:ascii="Athelas" w:hAnsi="Athelas"/>
+                <w:b/>
+              </w:rPr>
+              <w:t xml:space="preserve">: </w:t>
+            </w:r>
+            <w:r>
+              <w:rPr>
+                <w:rFonts w:ascii="Athelas" w:hAnsi="Athelas"/>
+              </w:rPr>
+              <w:t>Oracle Database, MySQL</w:t>
+            </w:r>
+            <w:r>
+              <w:rPr>
+                <w:rFonts w:ascii="Athelas" w:hAnsi="Athelas"/>
+              </w:rPr>
+              <w:t>.</w:t>
+            </w:r>
+            <w:r>
+              <w:rPr>
+                <w:rFonts w:ascii="Athelas" w:hAnsi="Athelas"/>
+              </w:rPr>
+              <w:br/>
+            </w:r>
+            <w:r>
+              <w:rPr>
+                <w:rFonts w:ascii="Athelas" w:hAnsi="Athelas"/>
+                <w:b/>
+                <w:color w:val="000000" w:themeColor="text1"/>
+              </w:rPr>
+              <w:t>Others</w:t>
+            </w:r>
+            <w:r>
+              <w:rPr>
+                <w:rFonts w:ascii="Athelas" w:hAnsi="Athelas"/>
+                <w:b/>
+              </w:rPr>
+              <w:t xml:space="preserve">: </w:t>
+            </w:r>
+            <w:r>
+              <w:rPr>
+                <w:rFonts w:ascii="Athelas" w:hAnsi="Athelas"/>
+              </w:rPr>
+              <w:t xml:space="preserve">Git, Azure DevOps, GitLab, </w:t>
             </w:r>
             <w:proofErr w:type="spellStart"/>
             <w:r>
               <w:rPr>
                 <w:rFonts w:ascii="Athelas" w:hAnsi="Athelas"/>
-                <w:b/>
-                <w:sz w:val="20"/>
-                <w:szCs w:val="20"/>
-              </w:rPr>
-              <w:t>NodeJs</w:t>
+              </w:rPr>
+              <w:t>OsTicket</w:t>
             </w:r>
             <w:proofErr w:type="spellEnd"/>
             <w:r>
               <w:rPr>
                 <w:rFonts w:ascii="Athelas" w:hAnsi="Athelas"/>
-                <w:b/>
-                <w:sz w:val="20"/>
-                <w:szCs w:val="20"/>
-              </w:rPr>
-              <w:t xml:space="preserve">, Oracle SQL Developer, Git, </w:t>
-            </w:r>
-            <w:proofErr w:type="spellStart"/>
-            <w:r>
-              <w:rPr>
-                <w:rFonts w:ascii="Athelas" w:hAnsi="Athelas"/>
-                <w:b/>
-                <w:sz w:val="20"/>
-                <w:szCs w:val="20"/>
-              </w:rPr>
-              <w:t>VueJs</w:t>
-            </w:r>
-            <w:proofErr w:type="spellEnd"/>
-            <w:r>
-              <w:rPr>
-                <w:rFonts w:ascii="Athelas" w:hAnsi="Athelas"/>
-                <w:b/>
-                <w:sz w:val="20"/>
-                <w:szCs w:val="20"/>
-              </w:rPr>
-              <w:t>, JavaScript, HTML, CSS/SASS, Bootstrap.</w:t>
+              </w:rPr>
+              <w:t xml:space="preserve">, AWS. </w:t>
             </w:r>
           </w:p>
           <w:p>
@@ -1552,33 +1639,115 @@
                 <w:sz w:val="20"/>
                 <w:szCs w:val="20"/>
               </w:rPr>
-              <w:t>LANGUAGES</w:t>
+              <w:t>CONTACT ME</w:t>
             </w:r>
           </w:p>
           <w:p>
             <w:pPr>
-              <w:pBdr>
-                <w:top w:val="nil"/>
-                <w:left w:val="nil"/>
-                <w:bottom w:val="nil"/>
-                <w:right w:val="nil"/>
-                <w:between w:val="nil"/>
-              </w:pBdr>
-              <w:spacing w:before="320"/>
-              <w:jc w:val="both"/>
-              <w:rPr>
-                <w:rFonts w:ascii="Athelas" w:hAnsi="Athelas"/>
-                <w:sz w:val="20"/>
-                <w:szCs w:val="20"/>
+              <w:rPr>
+                <w:rFonts w:ascii="Athelas" w:hAnsi="Athelas"/>
               </w:rPr>
             </w:pPr>
             <w:r>
               <w:rPr>
                 <w:rFonts w:ascii="Athelas" w:hAnsi="Athelas"/>
-                <w:sz w:val="20"/>
-                <w:szCs w:val="20"/>
-              </w:rPr>
-              <w:t>English, Brazilian Portuguese, Spanish</w:t>
+                <w:b/>
+                <w:color w:val="000000" w:themeColor="text1"/>
+              </w:rPr>
+              <w:br/>
+            </w:r>
+            <w:r>
+              <w:rPr>
+                <w:rFonts w:ascii="Athelas" w:hAnsi="Athelas"/>
+                <w:b/>
+                <w:color w:val="000000" w:themeColor="text1"/>
+              </w:rPr>
+              <w:t>Email</w:t>
+            </w:r>
+            <w:r>
+              <w:rPr>
+                <w:rFonts w:ascii="Athelas" w:hAnsi="Athelas"/>
+                <w:b/>
+              </w:rPr>
+              <w:t>:</w:t>
+            </w:r>
+            <w:r>
+              <w:rPr>
+                <w:rFonts w:ascii="Athelas" w:hAnsi="Athelas"/>
+              </w:rPr>
+              <w:t xml:space="preserve"> </w:t>
+            </w:r>
+            <w:r>
+              <w:rPr>
+                <w:rFonts w:ascii="Athelas" w:hAnsi="Athelas"/>
+              </w:rPr>
+              <w:t>paz.yasminL@gmail.com</w:t>
+            </w:r>
+          </w:p>
+          <w:p>
+            <w:pPr>
+              <w:rPr>
+                <w:rFonts w:ascii="Athelas" w:hAnsi="Athelas"/>
+              </w:rPr>
+            </w:pPr>
+            <w:r>
+              <w:rPr>
+                <w:rFonts w:ascii="Athelas" w:hAnsi="Athelas"/>
+                <w:b/>
+                <w:color w:val="000000" w:themeColor="text1"/>
+              </w:rPr>
+              <w:t>Link</w:t>
+            </w:r>
+            <w:r>
+              <w:rPr>
+                <w:rFonts w:ascii="Athelas" w:hAnsi="Athelas"/>
+                <w:b/>
+                <w:color w:val="000000" w:themeColor="text1"/>
+              </w:rPr>
+              <w:t>e</w:t>
+            </w:r>
+            <w:r>
+              <w:rPr>
+                <w:rFonts w:ascii="Athelas" w:hAnsi="Athelas"/>
+                <w:b/>
+                <w:color w:val="000000" w:themeColor="text1"/>
+              </w:rPr>
+              <w:t>dIn:</w:t>
+            </w:r>
+            <w:r>
+              <w:rPr>
+                <w:rFonts w:ascii="Athelas" w:hAnsi="Athelas"/>
+              </w:rPr>
+              <w:t xml:space="preserve"> /</w:t>
+            </w:r>
+            <w:proofErr w:type="spellStart"/>
+            <w:r>
+              <w:rPr>
+                <w:rFonts w:ascii="Athelas" w:hAnsi="Athelas"/>
+              </w:rPr>
+              <w:t>yasmin-paz</w:t>
+            </w:r>
+            <w:proofErr w:type="spellEnd"/>
+          </w:p>
+          <w:p>
+            <w:pPr>
+              <w:rPr>
+                <w:rFonts w:ascii="Athelas" w:hAnsi="Athelas"/>
+              </w:rPr>
+            </w:pPr>
+            <w:r>
+              <w:rPr>
+                <w:rFonts w:ascii="Athelas" w:hAnsi="Athelas"/>
+                <w:b/>
+                <w:color w:val="000000" w:themeColor="text1"/>
+              </w:rPr>
+              <w:t>Website</w:t>
+            </w:r>
+            <w:r>
+              <w:rPr>
+                <w:rFonts w:ascii="Athelas" w:hAnsi="Athelas"/>
+              </w:rPr>
+              <w:t>: yasmindapaz.com</w:t>
             </w:r>
           </w:p>
         </w:tc>
@@ -1721,9 +1890,122 @@
     </w:lvl>
   </w:abstractNum>
   <w:abstractNum w:abstractNumId="1" w15:restartNumberingAfterBreak="0">
+    <w:nsid w:val="0DEF3A6E"/>
+    <w:multiLevelType w:val="hybridMultilevel"/>
+    <w:tmpl w:val="824642B4"/>
+    <w:lvl w:ilvl="0" w:tplc="04090001">
+      <w:start w:val="1"/>
+      <w:numFmt w:val="bullet"/>
+      <w:lvlText w:val=""/>
+      <w:lvlJc w:val="left"/>
+      <w:pPr>
+        <w:ind w:left="720" w:hanging="360"/>
+      </w:pPr>
+      <w:rPr>
+        <w:rFonts w:ascii="Symbol" w:hAnsi="Symbol" w:hint="default"/>
+      </w:rPr>
+    </w:lvl>
+    <w:lvl w:ilvl="1" w:tplc="04090003" w:tentative="1">
+      <w:start w:val="1"/>
+      <w:numFmt w:val="bullet"/>
+      <w:lvlText w:val="o"/>
+      <w:lvlJc w:val="left"/>
+      <w:pPr>
+        <w:ind w:left="1440" w:hanging="360"/>
+      </w:pPr>
+      <w:rPr>
+        <w:rFonts w:ascii="Courier New" w:hAnsi="Courier New" w:cs="Courier New" w:hint="default"/>
+      </w:rPr>
+    </w:lvl>
+    <w:lvl w:ilvl="2" w:tplc="04090005" w:tentative="1">
+      <w:start w:val="1"/>
+      <w:numFmt w:val="bullet"/>
+      <w:lvlText w:val=""/>
+      <w:lvlJc w:val="left"/>
+      <w:pPr>
+        <w:ind w:left="2160" w:hanging="360"/>
+      </w:pPr>
+      <w:rPr>
+        <w:rFonts w:ascii="Wingdings" w:hAnsi="Wingdings" w:hint="default"/>
+      </w:rPr>
+    </w:lvl>
+    <w:lvl w:ilvl="3" w:tplc="04090001" w:tentative="1">
+      <w:start w:val="1"/>
+      <w:numFmt w:val="bullet"/>
+      <w:lvlText w:val=""/>
+      <w:lvlJc w:val="left"/>
+      <w:pPr>
+        <w:ind w:left="2880" w:hanging="360"/>
+      </w:pPr>
+      <w:rPr>
+        <w:rFonts w:ascii="Symbol" w:hAnsi="Symbol" w:hint="default"/>
+      </w:rPr>
+    </w:lvl>
+    <w:lvl w:ilvl="4" w:tplc="04090003" w:tentative="1">
+      <w:start w:val="1"/>
+      <w:numFmt w:val="bullet"/>
+      <w:lvlText w:val="o"/>
+      <w:lvlJc w:val="left"/>
+      <w:pPr>
+        <w:ind w:left="3600" w:hanging="360"/>
+      </w:pPr>
+      <w:rPr>
+        <w:rFonts w:ascii="Courier New" w:hAnsi="Courier New" w:cs="Courier New" w:hint="default"/>
+      </w:rPr>
+    </w:lvl>
+    <w:lvl w:ilvl="5" w:tplc="04090005" w:tentative="1">
+      <w:start w:val="1"/>
+      <w:numFmt w:val="bullet"/>
+      <w:lvlText w:val=""/>
+      <w:lvlJc w:val="left"/>
+      <w:pPr>
+        <w:ind w:left="4320" w:hanging="360"/>
+      </w:pPr>
+      <w:rPr>
+        <w:rFonts w:ascii="Wingdings" w:hAnsi="Wingdings" w:hint="default"/>
+      </w:rPr>
+    </w:lvl>
+    <w:lvl w:ilvl="6" w:tplc="04090001" w:tentative="1">
+      <w:start w:val="1"/>
+      <w:numFmt w:val="bullet"/>
+      <w:lvlText w:val=""/>
+      <w:lvlJc w:val="left"/>
+      <w:pPr>
+        <w:ind w:left="5040" w:hanging="360"/>
+      </w:pPr>
+      <w:rPr>
+        <w:rFonts w:ascii="Symbol" w:hAnsi="Symbol" w:hint="default"/>
+      </w:rPr>
+    </w:lvl>
+    <w:lvl w:ilvl="7" w:tplc="04090003" w:tentative="1">
+      <w:start w:val="1"/>
+      <w:numFmt w:val="bullet"/>
+      <w:lvlText w:val="o"/>
+      <w:lvlJc w:val="left"/>
+      <w:pPr>
+        <w:ind w:left="5760" w:hanging="360"/>
+      </w:pPr>
+      <w:rPr>
+        <w:rFonts w:ascii="Courier New" w:hAnsi="Courier New" w:cs="Courier New" w:hint="default"/>
+      </w:rPr>
+    </w:lvl>
+    <w:lvl w:ilvl="8" w:tplc="04090005" w:tentative="1">
+      <w:start w:val="1"/>
+      <w:numFmt w:val="bullet"/>
+      <w:lvlText w:val=""/>
+      <w:lvlJc w:val="left"/>
+      <w:pPr>
+        <w:ind w:left="6480" w:hanging="360"/>
+      </w:pPr>
+      <w:rPr>
+        <w:rFonts w:ascii="Wingdings" w:hAnsi="Wingdings" w:hint="default"/>
+      </w:rPr>
+    </w:lvl>
+  </w:abstractNum>
+  <w:abstractNum w:abstractNumId="2" w15:restartNumberingAfterBreak="0">
     <w:nsid w:val="2732721D"/>
     <w:multiLevelType w:val="hybridMultilevel"/>
-    <w:tmpl w:val="5E0A3AC6"/>
+    <w:tmpl w:val="05AAAEF4"/>
     <w:lvl w:ilvl="0" w:tplc="04090001">
       <w:start w:val="1"/>
       <w:numFmt w:val="bullet"/>
@@ -1833,7 +2115,7 @@
       </w:rPr>
     </w:lvl>
   </w:abstractNum>
-  <w:abstractNum w:abstractNumId="2" w15:restartNumberingAfterBreak="0">
+  <w:abstractNum w:abstractNumId="3" w15:restartNumberingAfterBreak="0">
     <w:nsid w:val="291A08AC"/>
     <w:multiLevelType w:val="hybridMultilevel"/>
     <w:tmpl w:val="B6CE73D8"/>
@@ -1946,7 +2228,7 @@
       </w:rPr>
     </w:lvl>
   </w:abstractNum>
-  <w:abstractNum w:abstractNumId="3" w15:restartNumberingAfterBreak="0">
+  <w:abstractNum w:abstractNumId="4" w15:restartNumberingAfterBreak="0">
     <w:nsid w:val="2BB759AC"/>
     <w:multiLevelType w:val="multilevel"/>
     <w:tmpl w:val="E69EDCBC"/>
@@ -2059,7 +2341,7 @@
       </w:rPr>
     </w:lvl>
   </w:abstractNum>
-  <w:abstractNum w:abstractNumId="4" w15:restartNumberingAfterBreak="0">
+  <w:abstractNum w:abstractNumId="5" w15:restartNumberingAfterBreak="0">
     <w:nsid w:val="50091E22"/>
     <w:multiLevelType w:val="multilevel"/>
     <w:tmpl w:val="45F89BBE"/>
@@ -2173,19 +2455,22 @@
     </w:lvl>
   </w:abstractNum>
   <w:num w:numId="1">
+    <w:abstractNumId w:val="5"/>
+  </w:num>
+  <w:num w:numId="2">
     <w:abstractNumId w:val="4"/>
   </w:num>
-  <w:num w:numId="2">
-    <w:abstractNumId w:val="3"/>
-  </w:num>
   <w:num w:numId="3">
-    <w:abstractNumId w:val="1"/>
+    <w:abstractNumId w:val="2"/>
   </w:num>
   <w:num w:numId="4">
     <w:abstractNumId w:val="0"/>
   </w:num>
   <w:num w:numId="5">
-    <w:abstractNumId w:val="2"/>
+    <w:abstractNumId w:val="3"/>
+  </w:num>
+  <w:num w:numId="6">
+    <w:abstractNumId w:val="1"/>
   </w:num>
 </w:numbering>
 </file>
@@ -2831,6 +3116,44 @@
       <w:shd w:val="clear" w:color="auto" w:fill="E1DFDD"/>
     </w:rPr>
   </w:style>
+  <w:style w:type="character" w:styleId="FollowedHyperlink">
+    <w:name w:val="FollowedHyperlink"/>
+    <w:basedOn w:val="DefaultParagraphFont"/>
+    <w:uiPriority w:val="99"/>
+    <w:semiHidden/>
+    <w:unhideWhenUsed/>
+    <w:rsid w:val="00C94CD0"/>
+    <w:rPr>
+      <w:color w:val="800080" w:themeColor="followedHyperlink"/>
+      <w:u w:val="single"/>
+    </w:rPr>
+  </w:style>
+  <w:style w:type="paragraph" w:styleId="BalloonText">
+    <w:name w:val="Balloon Text"/>
+    <w:basedOn w:val="Normal"/>
+    <w:link w:val="BalloonTextChar"/>
+    <w:uiPriority w:val="99"/>
+    <w:semiHidden/>
+    <w:unhideWhenUsed/>
+    <w:rsid w:val="00272EEE"/>
+    <w:pPr>
+      <w:spacing w:before="0" w:line="240" w:lineRule="auto"/>
+    </w:pPr>
+    <w:rPr>
+      <w:rFonts w:ascii="Times New Roman" w:hAnsi="Times New Roman" w:cs="Times New Roman"/>
+    </w:rPr>
+  </w:style>
+  <w:style w:type="character" w:customStyle="1" w:styleId="BalloonTextChar">
+    <w:name w:val="Balloon Text Char"/>
+    <w:basedOn w:val="DefaultParagraphFont"/>
+    <w:link w:val="BalloonText"/>
+    <w:uiPriority w:val="99"/>
+    <w:semiHidden/>
+    <w:rsid w:val="00272EEE"/>
+    <w:rPr>
+      <w:rFonts w:ascii="Times New Roman" w:hAnsi="Times New Roman" w:cs="Times New Roman"/>
+    </w:rPr>
+  </w:style>
 </w:styles>
 </file>
 
